--- a/Concessionaria_Script.docx
+++ b/Concessionaria_Script.docx
@@ -183,293 +183,354 @@
           <w:b/>
           <w:lang w:val="en-US"/>
         </w:rPr>
-        <w:t xml:space="preserve"> primary key,</w:t>
-      </w:r>
-    </w:p>
-    <w:p>
-      <w:pPr>
-        <w:spacing w:after="0"/>
-        <w:rPr>
-          <w:rFonts w:ascii="Arial" w:hAnsi="Arial" w:cs="Arial"/>
-          <w:b/>
-          <w:lang w:val="en-US"/>
-        </w:rPr>
-      </w:pPr>
-      <w:proofErr w:type="spellStart"/>
-      <w:r>
-        <w:rPr>
-          <w:rFonts w:ascii="Arial" w:hAnsi="Arial" w:cs="Arial"/>
-          <w:b/>
-          <w:lang w:val="en-US"/>
-        </w:rPr>
-        <w:t>Nome_marca</w:t>
-      </w:r>
-      <w:proofErr w:type="spellEnd"/>
-      <w:r>
-        <w:rPr>
-          <w:rFonts w:ascii="Arial" w:hAnsi="Arial" w:cs="Arial"/>
-          <w:b/>
-          <w:lang w:val="en-US"/>
-        </w:rPr>
-        <w:t xml:space="preserve"> varchar (25) not null,</w:t>
-      </w:r>
-    </w:p>
-    <w:p>
-      <w:pPr>
-        <w:spacing w:after="0"/>
-        <w:rPr>
-          <w:rFonts w:ascii="Arial" w:hAnsi="Arial" w:cs="Arial"/>
-          <w:b/>
-          <w:lang w:val="en-US"/>
-        </w:rPr>
-      </w:pPr>
-      <w:proofErr w:type="spellStart"/>
-      <w:r>
-        <w:rPr>
-          <w:rFonts w:ascii="Arial" w:hAnsi="Arial" w:cs="Arial"/>
-          <w:b/>
-          <w:lang w:val="en-US"/>
-        </w:rPr>
-        <w:t>Nome_modelo</w:t>
-      </w:r>
-      <w:proofErr w:type="spellEnd"/>
-      <w:r>
-        <w:rPr>
-          <w:rFonts w:ascii="Arial" w:hAnsi="Arial" w:cs="Arial"/>
-          <w:b/>
-          <w:lang w:val="en-US"/>
-        </w:rPr>
-        <w:t xml:space="preserve"> varchar (25) not null,</w:t>
-      </w:r>
-    </w:p>
-    <w:p>
-      <w:pPr>
-        <w:spacing w:after="0"/>
-        <w:rPr>
-          <w:rFonts w:ascii="Arial" w:hAnsi="Arial" w:cs="Arial"/>
-          <w:b/>
-          <w:lang w:val="en-US"/>
-        </w:rPr>
-      </w:pPr>
-      <w:r>
-        <w:rPr>
-          <w:rFonts w:ascii="Arial" w:hAnsi="Arial" w:cs="Arial"/>
-          <w:b/>
-          <w:lang w:val="en-US"/>
-        </w:rPr>
-        <w:t>Cor varchar (25) not null,</w:t>
-      </w:r>
-    </w:p>
-    <w:p>
-      <w:pPr>
-        <w:spacing w:after="0"/>
-        <w:rPr>
-          <w:rFonts w:ascii="Arial" w:hAnsi="Arial" w:cs="Arial"/>
-          <w:b/>
-          <w:lang w:val="en-US"/>
-        </w:rPr>
-      </w:pPr>
-      <w:proofErr w:type="spellStart"/>
-      <w:r>
-        <w:rPr>
-          <w:rFonts w:ascii="Arial" w:hAnsi="Arial" w:cs="Arial"/>
-          <w:b/>
-          <w:lang w:val="en-US"/>
-        </w:rPr>
-        <w:t>Ano</w:t>
-      </w:r>
-      <w:proofErr w:type="spellEnd"/>
-      <w:r>
-        <w:rPr>
-          <w:rFonts w:ascii="Arial" w:hAnsi="Arial" w:cs="Arial"/>
-          <w:b/>
-          <w:lang w:val="en-US"/>
-        </w:rPr>
-        <w:t xml:space="preserve"> </w:t>
-      </w:r>
-      <w:proofErr w:type="spellStart"/>
-      <w:r>
-        <w:rPr>
-          <w:rFonts w:ascii="Arial" w:hAnsi="Arial" w:cs="Arial"/>
-          <w:b/>
-          <w:lang w:val="en-US"/>
-        </w:rPr>
-        <w:t>int</w:t>
-      </w:r>
-      <w:proofErr w:type="spellEnd"/>
-      <w:r>
-        <w:rPr>
-          <w:rFonts w:ascii="Arial" w:hAnsi="Arial" w:cs="Arial"/>
-          <w:b/>
-          <w:lang w:val="en-US"/>
-        </w:rPr>
-        <w:t xml:space="preserve"> not null,</w:t>
-      </w:r>
-    </w:p>
-    <w:p>
-      <w:pPr>
-        <w:spacing w:after="0"/>
-        <w:rPr>
-          <w:rFonts w:ascii="Arial" w:hAnsi="Arial" w:cs="Arial"/>
-          <w:b/>
-          <w:lang w:val="en-US"/>
-        </w:rPr>
-      </w:pPr>
-      <w:r>
-        <w:rPr>
-          <w:rFonts w:ascii="Arial" w:hAnsi="Arial" w:cs="Arial"/>
-          <w:b/>
-          <w:lang w:val="en-US"/>
-        </w:rPr>
-        <w:t>Valor double not null,</w:t>
-      </w:r>
-    </w:p>
-    <w:p>
-      <w:pPr>
-        <w:spacing w:after="0"/>
-        <w:rPr>
-          <w:rFonts w:ascii="Arial" w:hAnsi="Arial" w:cs="Arial"/>
-          <w:b/>
-          <w:lang w:val="en-US"/>
-        </w:rPr>
-      </w:pPr>
-      <w:r>
-        <w:rPr>
-          <w:rFonts w:ascii="Arial" w:hAnsi="Arial" w:cs="Arial"/>
-          <w:b/>
-          <w:lang w:val="en-US"/>
-        </w:rPr>
-        <w:t xml:space="preserve">KM </w:t>
-      </w:r>
-      <w:proofErr w:type="spellStart"/>
-      <w:r>
-        <w:rPr>
-          <w:rFonts w:ascii="Arial" w:hAnsi="Arial" w:cs="Arial"/>
-          <w:b/>
-          <w:lang w:val="en-US"/>
-        </w:rPr>
-        <w:t>int</w:t>
-      </w:r>
-      <w:proofErr w:type="spellEnd"/>
-      <w:r>
-        <w:rPr>
-          <w:rFonts w:ascii="Arial" w:hAnsi="Arial" w:cs="Arial"/>
-          <w:b/>
-          <w:lang w:val="en-US"/>
-        </w:rPr>
-        <w:t xml:space="preserve"> not null,</w:t>
-      </w:r>
-    </w:p>
-    <w:p>
-      <w:pPr>
-        <w:spacing w:after="0"/>
-        <w:rPr>
-          <w:rFonts w:ascii="Arial" w:hAnsi="Arial" w:cs="Arial"/>
-          <w:b/>
-          <w:lang w:val="en-US"/>
-        </w:rPr>
-      </w:pPr>
-      <w:proofErr w:type="spellStart"/>
-      <w:r>
-        <w:rPr>
-          <w:rFonts w:ascii="Arial" w:hAnsi="Arial" w:cs="Arial"/>
-          <w:b/>
-          <w:lang w:val="en-US"/>
-        </w:rPr>
-        <w:t>Combustivel</w:t>
-      </w:r>
-      <w:proofErr w:type="spellEnd"/>
-      <w:r>
-        <w:rPr>
-          <w:rFonts w:ascii="Arial" w:hAnsi="Arial" w:cs="Arial"/>
-          <w:b/>
-          <w:lang w:val="en-US"/>
-        </w:rPr>
-        <w:t xml:space="preserve"> varchar (10) not null,</w:t>
-      </w:r>
-    </w:p>
-    <w:p>
-      <w:pPr>
-        <w:spacing w:after="0"/>
-        <w:rPr>
-          <w:rFonts w:ascii="Arial" w:hAnsi="Arial" w:cs="Arial"/>
-          <w:b/>
-          <w:lang w:val="en-US"/>
-        </w:rPr>
-      </w:pPr>
-      <w:proofErr w:type="spellStart"/>
-      <w:r>
-        <w:rPr>
-          <w:rFonts w:ascii="Arial" w:hAnsi="Arial" w:cs="Arial"/>
-          <w:b/>
-          <w:lang w:val="en-US"/>
-        </w:rPr>
-        <w:t>Potencia</w:t>
-      </w:r>
-      <w:proofErr w:type="spellEnd"/>
-      <w:r>
-        <w:rPr>
-          <w:rFonts w:ascii="Arial" w:hAnsi="Arial" w:cs="Arial"/>
-          <w:b/>
-          <w:lang w:val="en-US"/>
-        </w:rPr>
-        <w:t xml:space="preserve"> double not null,</w:t>
-      </w:r>
-    </w:p>
-    <w:p>
-      <w:pPr>
-        <w:spacing w:after="0"/>
-        <w:rPr>
-          <w:rFonts w:ascii="Arial" w:hAnsi="Arial" w:cs="Arial"/>
-          <w:b/>
-          <w:lang w:val="en-US"/>
-        </w:rPr>
-      </w:pPr>
-      <w:proofErr w:type="spellStart"/>
-      <w:r>
-        <w:rPr>
-          <w:rFonts w:ascii="Arial" w:hAnsi="Arial" w:cs="Arial"/>
-          <w:b/>
-          <w:lang w:val="en-US"/>
-        </w:rPr>
-        <w:t>Cambio</w:t>
-      </w:r>
-      <w:proofErr w:type="spellEnd"/>
-      <w:r>
-        <w:rPr>
-          <w:rFonts w:ascii="Arial" w:hAnsi="Arial" w:cs="Arial"/>
-          <w:b/>
-          <w:lang w:val="en-US"/>
-        </w:rPr>
-        <w:t xml:space="preserve"> varchar (15) not null</w:t>
-      </w:r>
-    </w:p>
-    <w:p>
-      <w:pPr>
-        <w:spacing w:after="0"/>
-        <w:rPr>
-          <w:rFonts w:ascii="Arial" w:hAnsi="Arial" w:cs="Arial"/>
-          <w:b/>
-          <w:lang w:val="en-US"/>
-        </w:rPr>
-      </w:pPr>
-      <w:r>
-        <w:rPr>
-          <w:rFonts w:ascii="Arial" w:hAnsi="Arial" w:cs="Arial"/>
-          <w:b/>
-          <w:lang w:val="en-US"/>
-        </w:rPr>
-        <w:t>)default charset = utf8;</w:t>
-      </w:r>
-    </w:p>
-    <w:p>
-      <w:pPr>
-        <w:rPr>
-          <w:lang w:val="en-US"/>
-        </w:rPr>
-      </w:pPr>
+        <w:t xml:space="preserve"> primary key</w:t>
+      </w:r>
+      <w:r>
+        <w:rPr>
+          <w:rFonts w:ascii="Arial" w:hAnsi="Arial" w:cs="Arial"/>
+          <w:b/>
+          <w:lang w:val="en-US"/>
+        </w:rPr>
+        <w:t xml:space="preserve"> auto_increment</w:t>
+      </w:r>
       <w:bookmarkStart w:id="0" w:name="_GoBack"/>
       <w:bookmarkEnd w:id="0"/>
+      <w:r>
+        <w:rPr>
+          <w:rFonts w:ascii="Arial" w:hAnsi="Arial" w:cs="Arial"/>
+          <w:b/>
+          <w:lang w:val="en-US"/>
+        </w:rPr>
+        <w:t>,</w:t>
+      </w:r>
+    </w:p>
+    <w:p>
+      <w:pPr>
+        <w:spacing w:after="0"/>
+        <w:rPr>
+          <w:rFonts w:ascii="Arial" w:hAnsi="Arial" w:cs="Arial"/>
+          <w:b/>
+        </w:rPr>
+      </w:pPr>
+      <w:proofErr w:type="spellStart"/>
+      <w:r>
+        <w:rPr>
+          <w:rFonts w:ascii="Arial" w:hAnsi="Arial" w:cs="Arial"/>
+          <w:b/>
+        </w:rPr>
+        <w:t>Nome_marca</w:t>
+      </w:r>
+      <w:proofErr w:type="spellEnd"/>
+      <w:r>
+        <w:rPr>
+          <w:rFonts w:ascii="Arial" w:hAnsi="Arial" w:cs="Arial"/>
+          <w:b/>
+        </w:rPr>
+        <w:t xml:space="preserve"> </w:t>
+      </w:r>
+      <w:proofErr w:type="spellStart"/>
+      <w:r>
+        <w:rPr>
+          <w:rFonts w:ascii="Arial" w:hAnsi="Arial" w:cs="Arial"/>
+          <w:b/>
+        </w:rPr>
+        <w:t>varchar</w:t>
+      </w:r>
+      <w:proofErr w:type="spellEnd"/>
+      <w:r>
+        <w:rPr>
+          <w:rFonts w:ascii="Arial" w:hAnsi="Arial" w:cs="Arial"/>
+          <w:b/>
+        </w:rPr>
+        <w:t xml:space="preserve"> (25) </w:t>
+      </w:r>
+      <w:proofErr w:type="spellStart"/>
+      <w:r>
+        <w:rPr>
+          <w:rFonts w:ascii="Arial" w:hAnsi="Arial" w:cs="Arial"/>
+          <w:b/>
+        </w:rPr>
+        <w:t>not</w:t>
+      </w:r>
+      <w:proofErr w:type="spellEnd"/>
+      <w:r>
+        <w:rPr>
+          <w:rFonts w:ascii="Arial" w:hAnsi="Arial" w:cs="Arial"/>
+          <w:b/>
+        </w:rPr>
+        <w:t xml:space="preserve"> </w:t>
+      </w:r>
+      <w:proofErr w:type="spellStart"/>
+      <w:r>
+        <w:rPr>
+          <w:rFonts w:ascii="Arial" w:hAnsi="Arial" w:cs="Arial"/>
+          <w:b/>
+        </w:rPr>
+        <w:t>null</w:t>
+      </w:r>
+      <w:proofErr w:type="spellEnd"/>
+      <w:r>
+        <w:rPr>
+          <w:rFonts w:ascii="Arial" w:hAnsi="Arial" w:cs="Arial"/>
+          <w:b/>
+        </w:rPr>
+        <w:t>,</w:t>
+      </w:r>
+    </w:p>
+    <w:p>
+      <w:pPr>
+        <w:spacing w:after="0"/>
+        <w:rPr>
+          <w:rFonts w:ascii="Arial" w:hAnsi="Arial" w:cs="Arial"/>
+          <w:b/>
+          <w:lang w:val="en-US"/>
+        </w:rPr>
+      </w:pPr>
+      <w:proofErr w:type="spellStart"/>
+      <w:r>
+        <w:rPr>
+          <w:rFonts w:ascii="Arial" w:hAnsi="Arial" w:cs="Arial"/>
+          <w:b/>
+          <w:lang w:val="en-US"/>
+        </w:rPr>
+        <w:t>Nome_modelo</w:t>
+      </w:r>
+      <w:proofErr w:type="spellEnd"/>
+      <w:r>
+        <w:rPr>
+          <w:rFonts w:ascii="Arial" w:hAnsi="Arial" w:cs="Arial"/>
+          <w:b/>
+          <w:lang w:val="en-US"/>
+        </w:rPr>
+        <w:t xml:space="preserve"> varchar (25) not null,</w:t>
+      </w:r>
+    </w:p>
+    <w:p>
+      <w:pPr>
+        <w:spacing w:after="0"/>
+        <w:rPr>
+          <w:rFonts w:ascii="Arial" w:hAnsi="Arial" w:cs="Arial"/>
+          <w:b/>
+          <w:lang w:val="en-US"/>
+        </w:rPr>
+      </w:pPr>
+      <w:r>
+        <w:rPr>
+          <w:rFonts w:ascii="Arial" w:hAnsi="Arial" w:cs="Arial"/>
+          <w:b/>
+          <w:lang w:val="en-US"/>
+        </w:rPr>
+        <w:t>Cor varchar (25) not null,</w:t>
+      </w:r>
+    </w:p>
+    <w:p>
+      <w:pPr>
+        <w:spacing w:after="0"/>
+        <w:rPr>
+          <w:rFonts w:ascii="Arial" w:hAnsi="Arial" w:cs="Arial"/>
+          <w:b/>
+          <w:lang w:val="en-US"/>
+        </w:rPr>
+      </w:pPr>
+      <w:proofErr w:type="spellStart"/>
+      <w:r>
+        <w:rPr>
+          <w:rFonts w:ascii="Arial" w:hAnsi="Arial" w:cs="Arial"/>
+          <w:b/>
+          <w:lang w:val="en-US"/>
+        </w:rPr>
+        <w:t>Ano</w:t>
+      </w:r>
+      <w:proofErr w:type="spellEnd"/>
+      <w:r>
+        <w:rPr>
+          <w:rFonts w:ascii="Arial" w:hAnsi="Arial" w:cs="Arial"/>
+          <w:b/>
+          <w:lang w:val="en-US"/>
+        </w:rPr>
+        <w:t xml:space="preserve"> </w:t>
+      </w:r>
+      <w:proofErr w:type="spellStart"/>
+      <w:r>
+        <w:rPr>
+          <w:rFonts w:ascii="Arial" w:hAnsi="Arial" w:cs="Arial"/>
+          <w:b/>
+          <w:lang w:val="en-US"/>
+        </w:rPr>
+        <w:t>int</w:t>
+      </w:r>
+      <w:proofErr w:type="spellEnd"/>
+      <w:r>
+        <w:rPr>
+          <w:rFonts w:ascii="Arial" w:hAnsi="Arial" w:cs="Arial"/>
+          <w:b/>
+          <w:lang w:val="en-US"/>
+        </w:rPr>
+        <w:t xml:space="preserve"> not null,</w:t>
+      </w:r>
+    </w:p>
+    <w:p>
+      <w:pPr>
+        <w:spacing w:after="0"/>
+        <w:rPr>
+          <w:rFonts w:ascii="Arial" w:hAnsi="Arial" w:cs="Arial"/>
+          <w:b/>
+          <w:lang w:val="en-US"/>
+        </w:rPr>
+      </w:pPr>
+      <w:r>
+        <w:rPr>
+          <w:rFonts w:ascii="Arial" w:hAnsi="Arial" w:cs="Arial"/>
+          <w:b/>
+          <w:lang w:val="en-US"/>
+        </w:rPr>
+        <w:t>Valor double not null,</w:t>
+      </w:r>
+    </w:p>
+    <w:p>
+      <w:pPr>
+        <w:spacing w:after="0"/>
+        <w:rPr>
+          <w:rFonts w:ascii="Arial" w:hAnsi="Arial" w:cs="Arial"/>
+          <w:b/>
+          <w:lang w:val="en-US"/>
+        </w:rPr>
+      </w:pPr>
+      <w:r>
+        <w:rPr>
+          <w:rFonts w:ascii="Arial" w:hAnsi="Arial" w:cs="Arial"/>
+          <w:b/>
+          <w:lang w:val="en-US"/>
+        </w:rPr>
+        <w:t xml:space="preserve">KM </w:t>
+      </w:r>
+      <w:proofErr w:type="spellStart"/>
+      <w:r>
+        <w:rPr>
+          <w:rFonts w:ascii="Arial" w:hAnsi="Arial" w:cs="Arial"/>
+          <w:b/>
+          <w:lang w:val="en-US"/>
+        </w:rPr>
+        <w:t>int</w:t>
+      </w:r>
+      <w:proofErr w:type="spellEnd"/>
+      <w:r>
+        <w:rPr>
+          <w:rFonts w:ascii="Arial" w:hAnsi="Arial" w:cs="Arial"/>
+          <w:b/>
+          <w:lang w:val="en-US"/>
+        </w:rPr>
+        <w:t xml:space="preserve"> not null,</w:t>
+      </w:r>
+    </w:p>
+    <w:p>
+      <w:pPr>
+        <w:spacing w:after="0"/>
+        <w:rPr>
+          <w:rFonts w:ascii="Arial" w:hAnsi="Arial" w:cs="Arial"/>
+          <w:b/>
+          <w:lang w:val="en-US"/>
+        </w:rPr>
+      </w:pPr>
+      <w:proofErr w:type="spellStart"/>
+      <w:r>
+        <w:rPr>
+          <w:rFonts w:ascii="Arial" w:hAnsi="Arial" w:cs="Arial"/>
+          <w:b/>
+          <w:lang w:val="en-US"/>
+        </w:rPr>
+        <w:t>Combustivel</w:t>
+      </w:r>
+      <w:proofErr w:type="spellEnd"/>
+      <w:r>
+        <w:rPr>
+          <w:rFonts w:ascii="Arial" w:hAnsi="Arial" w:cs="Arial"/>
+          <w:b/>
+          <w:lang w:val="en-US"/>
+        </w:rPr>
+        <w:t xml:space="preserve"> varchar (10) not null,</w:t>
+      </w:r>
+    </w:p>
+    <w:p>
+      <w:pPr>
+        <w:spacing w:after="0"/>
+        <w:rPr>
+          <w:rFonts w:ascii="Arial" w:hAnsi="Arial" w:cs="Arial"/>
+          <w:b/>
+          <w:lang w:val="en-US"/>
+        </w:rPr>
+      </w:pPr>
+      <w:proofErr w:type="spellStart"/>
+      <w:r>
+        <w:rPr>
+          <w:rFonts w:ascii="Arial" w:hAnsi="Arial" w:cs="Arial"/>
+          <w:b/>
+          <w:lang w:val="en-US"/>
+        </w:rPr>
+        <w:t>Potencia</w:t>
+      </w:r>
+      <w:proofErr w:type="spellEnd"/>
+      <w:r>
+        <w:rPr>
+          <w:rFonts w:ascii="Arial" w:hAnsi="Arial" w:cs="Arial"/>
+          <w:b/>
+          <w:lang w:val="en-US"/>
+        </w:rPr>
+        <w:t xml:space="preserve"> double not null,</w:t>
+      </w:r>
+    </w:p>
+    <w:p>
+      <w:pPr>
+        <w:spacing w:after="0"/>
+        <w:rPr>
+          <w:rFonts w:ascii="Arial" w:hAnsi="Arial" w:cs="Arial"/>
+          <w:b/>
+          <w:lang w:val="en-US"/>
+        </w:rPr>
+      </w:pPr>
+      <w:proofErr w:type="spellStart"/>
+      <w:r>
+        <w:rPr>
+          <w:rFonts w:ascii="Arial" w:hAnsi="Arial" w:cs="Arial"/>
+          <w:b/>
+          <w:lang w:val="en-US"/>
+        </w:rPr>
+        <w:t>Cambio</w:t>
+      </w:r>
+      <w:proofErr w:type="spellEnd"/>
+      <w:r>
+        <w:rPr>
+          <w:rFonts w:ascii="Arial" w:hAnsi="Arial" w:cs="Arial"/>
+          <w:b/>
+          <w:lang w:val="en-US"/>
+        </w:rPr>
+        <w:t xml:space="preserve"> varchar (15) not null</w:t>
+      </w:r>
+    </w:p>
+    <w:p>
+      <w:pPr>
+        <w:spacing w:after="0"/>
+        <w:rPr>
+          <w:rFonts w:ascii="Arial" w:hAnsi="Arial" w:cs="Arial"/>
+          <w:b/>
+          <w:lang w:val="en-US"/>
+        </w:rPr>
+      </w:pPr>
+      <w:r>
+        <w:rPr>
+          <w:rFonts w:ascii="Arial" w:hAnsi="Arial" w:cs="Arial"/>
+          <w:b/>
+          <w:lang w:val="en-US"/>
+        </w:rPr>
+        <w:t>)default charset = utf8;</w:t>
+      </w:r>
+    </w:p>
+    <w:p>
+      <w:pPr>
+        <w:rPr>
+          <w:lang w:val="en-US"/>
+        </w:rPr>
+      </w:pPr>
     </w:p>
     <w:sectPr>
       <w:pgSz w:w="11906" w:h="16838"/>
